--- a/this.docx
+++ b/this.docx
@@ -13,6 +13,85 @@
         <w:t>类</w:t>
       </w:r>
     </w:p>
+    <w:p>
+      <w:pPr>
+        <w:rPr>
+          <w:rFonts w:ascii="Arial" w:hAnsi="Arial" w:cs="Arial"/>
+          <w:color w:val="333333"/>
+          <w:szCs w:val="21"/>
+          <w:shd w:val="clear" w:color="auto" w:fill="FFFFFF"/>
+        </w:rPr>
+      </w:pPr>
+      <w:r>
+        <w:rPr>
+          <w:rFonts w:ascii="Arial" w:hAnsi="Arial" w:cs="Arial"/>
+          <w:color w:val="333333"/>
+          <w:szCs w:val="21"/>
+          <w:shd w:val="clear" w:color="auto" w:fill="FFFFFF"/>
+        </w:rPr>
+        <w:t>“</w:t>
+      </w:r>
+      <w:r>
+        <w:rPr>
+          <w:rStyle w:val="a8"/>
+          <w:rFonts w:ascii="Arial" w:hAnsi="Arial" w:cs="Arial"/>
+          <w:b/>
+          <w:bCs/>
+          <w:i w:val="0"/>
+          <w:iCs w:val="0"/>
+          <w:color w:val="333333"/>
+          <w:szCs w:val="21"/>
+          <w:shd w:val="clear" w:color="auto" w:fill="FFFFFF"/>
+        </w:rPr>
+        <w:t>类的默认模式是严格模式</w:t>
+      </w:r>
+      <w:r>
+        <w:rPr>
+          <w:rFonts w:ascii="Arial" w:hAnsi="Arial" w:cs="Arial"/>
+          <w:color w:val="333333"/>
+          <w:szCs w:val="21"/>
+          <w:shd w:val="clear" w:color="auto" w:fill="FFFFFF"/>
+        </w:rPr>
+        <w:t>,</w:t>
+      </w:r>
+      <w:r>
+        <w:rPr>
+          <w:rFonts w:ascii="Arial" w:hAnsi="Arial" w:cs="Arial"/>
+          <w:color w:val="333333"/>
+          <w:szCs w:val="21"/>
+          <w:shd w:val="clear" w:color="auto" w:fill="FFFFFF"/>
+        </w:rPr>
+        <w:t>不需要使用</w:t>
+      </w:r>
+      <w:r>
+        <w:rPr>
+          <w:rFonts w:ascii="Arial" w:hAnsi="Arial" w:cs="Arial"/>
+          <w:color w:val="333333"/>
+          <w:szCs w:val="21"/>
+          <w:shd w:val="clear" w:color="auto" w:fill="FFFFFF"/>
+        </w:rPr>
+        <w:t>”use strict“</w:t>
+      </w:r>
+      <w:r>
+        <w:rPr>
+          <w:rFonts w:ascii="Arial" w:hAnsi="Arial" w:cs="Arial"/>
+          <w:color w:val="333333"/>
+          <w:szCs w:val="21"/>
+          <w:shd w:val="clear" w:color="auto" w:fill="FFFFFF"/>
+        </w:rPr>
+        <w:t>指定运行模式。其本质是</w:t>
+      </w:r>
+      <w:r>
+        <w:rPr>
+          <w:rFonts w:ascii="Arial" w:hAnsi="Arial" w:cs="Arial"/>
+          <w:color w:val="333333"/>
+          <w:szCs w:val="21"/>
+          <w:shd w:val="clear" w:color="auto" w:fill="FFFFFF"/>
+        </w:rPr>
+        <w:t>function</w:t>
+      </w:r>
+    </w:p>
+    <w:p/>
     <w:p>
       <w:pPr>
         <w:pStyle w:val="3"/>
@@ -445,7 +524,7 @@
         <w:rPr>
           <w:noProof/>
         </w:rPr>
-        <w:t xml:space="preserve">Son.prototype </w:t>
+        <w:t>Son.prototype</w:t>
       </w:r>
     </w:p>
     <w:p>
@@ -607,6 +686,72 @@
       </w:r>
     </w:p>
     <w:p>
+      <w:r>
+        <w:rPr>
+          <w:rFonts w:hint="eastAsia"/>
+          <w:b/>
+          <w:bCs/>
+          <w:color w:val="FF0000"/>
+        </w:rPr>
+        <w:t>重点：</w:t>
+      </w:r>
+      <w:hyperlink r:id="rId10" w:history="1">
+        <w:r>
+          <w:rPr>
+            <w:rStyle w:val="a7"/>
+          </w:rPr>
+          <w:t>this</w:t>
+        </w:r>
+        <w:r>
+          <w:rPr>
+            <w:rStyle w:val="a7"/>
+          </w:rPr>
+          <w:t>（</w:t>
+        </w:r>
+        <w:r>
+          <w:rPr>
+            <w:rStyle w:val="a7"/>
+          </w:rPr>
+          <w:t>2</w:t>
+        </w:r>
+        <w:r>
+          <w:rPr>
+            <w:rStyle w:val="a7"/>
+          </w:rPr>
+          <w:t>）</w:t>
+        </w:r>
+        <w:r>
+          <w:rPr>
+            <w:rStyle w:val="a7"/>
+          </w:rPr>
+          <w:t>_</w:t>
+        </w:r>
+        <w:r>
+          <w:rPr>
+            <w:rStyle w:val="a7"/>
+          </w:rPr>
+          <w:t>哔哩哔哩</w:t>
+        </w:r>
+        <w:r>
+          <w:rPr>
+            <w:rStyle w:val="a7"/>
+          </w:rPr>
+          <w:t>_bilibili</w:t>
+        </w:r>
+      </w:hyperlink>
+      <w:r>
+        <w:t xml:space="preserve"> 18</w:t>
+      </w:r>
+      <w:r>
+        <w:rPr>
+          <w:rFonts w:hint="eastAsia"/>
+        </w:rPr>
+        <w:t>分钟</w:t>
+      </w:r>
+    </w:p>
+    <w:p/>
+    <w:p/>
+    <w:p>
       <w:pPr>
         <w:rPr>
           <w:noProof/>
@@ -654,53 +799,10 @@
         </w:rPr>
         <w:lastRenderedPageBreak/>
         <w:drawing>
-          <wp:inline distT="0" distB="0" distL="0" distR="0" wp14:anchorId="0C367E4B" wp14:editId="011048F9">
-            <wp:extent cx="1879697" cy="2149928"/>
-            <wp:effectExtent l="0" t="0" r="6350" b="3175"/>
+          <wp:inline distT="0" distB="0" distL="0" distR="0" wp14:anchorId="0C367E4B" wp14:editId="7BDA60DD">
+            <wp:extent cx="2383971" cy="2726698"/>
+            <wp:effectExtent l="0" t="0" r="0" b="0"/>
             <wp:docPr id="6" name="图片 6"/>
-            <wp:cNvGraphicFramePr>
-              <a:graphicFrameLocks xmlns:a="http://schemas.openxmlformats.org/drawingml/2006/main" noChangeAspect="1"/>
-            </wp:cNvGraphicFramePr>
-            <a:graphic xmlns:a="http://schemas.openxmlformats.org/drawingml/2006/main">
-              <a:graphicData uri="http://schemas.openxmlformats.org/drawingml/2006/picture">
-                <pic:pic xmlns:pic="http://schemas.openxmlformats.org/drawingml/2006/picture">
-                  <pic:nvPicPr>
-                    <pic:cNvPr id="1" name=""/>
-                    <pic:cNvPicPr/>
-                  </pic:nvPicPr>
-                  <pic:blipFill>
-                    <a:blip r:embed="rId10"/>
-                    <a:stretch>
-                      <a:fillRect/>
-                    </a:stretch>
-                  </pic:blipFill>
-                  <pic:spPr>
-                    <a:xfrm>
-                      <a:off x="0" y="0"/>
-                      <a:ext cx="1884699" cy="2155649"/>
-                    </a:xfrm>
-                    <a:prstGeom prst="rect">
-                      <a:avLst/>
-                    </a:prstGeom>
-                  </pic:spPr>
-                </pic:pic>
-              </a:graphicData>
-            </a:graphic>
-          </wp:inline>
-        </w:drawing>
-      </w:r>
-    </w:p>
-    <w:p/>
-    <w:p>
-      <w:r>
-        <w:rPr>
-          <w:noProof/>
-        </w:rPr>
-        <w:drawing>
-          <wp:inline distT="0" distB="0" distL="0" distR="0" wp14:anchorId="0C4E8757" wp14:editId="1C548F3B">
-            <wp:extent cx="4435929" cy="2127174"/>
-            <wp:effectExtent l="0" t="0" r="3175" b="6985"/>
-            <wp:docPr id="8" name="图片 8"/>
             <wp:cNvGraphicFramePr>
               <a:graphicFrameLocks xmlns:a="http://schemas.openxmlformats.org/drawingml/2006/main" noChangeAspect="1"/>
             </wp:cNvGraphicFramePr>
@@ -720,7 +822,7 @@
                   <pic:spPr>
                     <a:xfrm>
                       <a:off x="0" y="0"/>
-                      <a:ext cx="4452585" cy="2135161"/>
+                      <a:ext cx="2392827" cy="2736827"/>
                     </a:xfrm>
                     <a:prstGeom prst="rect">
                       <a:avLst/>
@@ -734,29 +836,16 @@
       </w:r>
     </w:p>
     <w:p/>
-    <w:p/>
-    <w:p/>
-    <w:p>
-      <w:pPr>
-        <w:pStyle w:val="3"/>
-      </w:pPr>
-      <w:r>
-        <w:rPr>
-          <w:rFonts w:hint="eastAsia"/>
-        </w:rPr>
-        <w:t>将一个类中的方法给到另外一个类</w:t>
-      </w:r>
-    </w:p>
     <w:p>
       <w:r>
         <w:rPr>
           <w:noProof/>
         </w:rPr>
         <w:drawing>
-          <wp:inline distT="0" distB="0" distL="0" distR="0" wp14:anchorId="41331C9A" wp14:editId="615D1BA0">
-            <wp:extent cx="2783988" cy="2460171"/>
-            <wp:effectExtent l="0" t="0" r="0" b="0"/>
-            <wp:docPr id="18" name="图片 18"/>
+          <wp:inline distT="0" distB="0" distL="0" distR="0" wp14:anchorId="70F621EC" wp14:editId="0E7D70EA">
+            <wp:extent cx="5274310" cy="4893310"/>
+            <wp:effectExtent l="0" t="0" r="2540" b="2540"/>
+            <wp:docPr id="27" name="图片 27"/>
             <wp:cNvGraphicFramePr>
               <a:graphicFrameLocks xmlns:a="http://schemas.openxmlformats.org/drawingml/2006/main" noChangeAspect="1"/>
             </wp:cNvGraphicFramePr>
@@ -776,7 +865,7 @@
                   <pic:spPr>
                     <a:xfrm>
                       <a:off x="0" y="0"/>
-                      <a:ext cx="2786679" cy="2462549"/>
+                      <a:ext cx="5274310" cy="4893310"/>
                     </a:xfrm>
                     <a:prstGeom prst="rect">
                       <a:avLst/>
@@ -789,22 +878,31 @@
         </w:drawing>
       </w:r>
     </w:p>
-    <w:p>
-      <w:r>
-        <w:rPr>
-          <w:rFonts w:hint="eastAsia"/>
-        </w:rPr>
-        <w:t>结果：</w:t>
-      </w:r>
+    <w:p/>
+    <w:p/>
+    <w:p/>
+    <w:p>
+      <w:pPr>
+        <w:pStyle w:val="3"/>
+      </w:pPr>
+      <w:r>
+        <w:rPr>
+          <w:rFonts w:hint="eastAsia"/>
+        </w:rPr>
+        <w:lastRenderedPageBreak/>
+        <w:t>将一个类中的方法给到另外一个类</w:t>
+      </w:r>
+    </w:p>
+    <w:p>
       <w:r>
         <w:rPr>
           <w:noProof/>
         </w:rPr>
         <w:drawing>
-          <wp:inline distT="0" distB="0" distL="0" distR="0" wp14:anchorId="6D8A6147" wp14:editId="70C2C0EC">
-            <wp:extent cx="883997" cy="167655"/>
-            <wp:effectExtent l="0" t="0" r="0" b="3810"/>
-            <wp:docPr id="19" name="图片 19"/>
+          <wp:inline distT="0" distB="0" distL="0" distR="0" wp14:anchorId="41331C9A" wp14:editId="615D1BA0">
+            <wp:extent cx="2783988" cy="2460171"/>
+            <wp:effectExtent l="0" t="0" r="0" b="0"/>
+            <wp:docPr id="18" name="图片 18"/>
             <wp:cNvGraphicFramePr>
               <a:graphicFrameLocks xmlns:a="http://schemas.openxmlformats.org/drawingml/2006/main" noChangeAspect="1"/>
             </wp:cNvGraphicFramePr>
@@ -824,7 +922,7 @@
                   <pic:spPr>
                     <a:xfrm>
                       <a:off x="0" y="0"/>
-                      <a:ext cx="883997" cy="167655"/>
+                      <a:ext cx="2786679" cy="2462549"/>
                     </a:xfrm>
                     <a:prstGeom prst="rect">
                       <a:avLst/>
@@ -837,81 +935,22 @@
         </w:drawing>
       </w:r>
     </w:p>
-    <w:p/>
-    <w:p/>
-    <w:p>
-      <w:r>
-        <w:rPr>
-          <w:rFonts w:hint="eastAsia"/>
-        </w:rPr>
-        <w:lastRenderedPageBreak/>
-        <w:t>改变需求：需要完全使用</w:t>
-      </w:r>
-      <w:r>
-        <w:t>F</w:t>
-      </w:r>
-      <w:r>
-        <w:rPr>
-          <w:rFonts w:hint="eastAsia"/>
-        </w:rPr>
-        <w:t>ather</w:t>
-      </w:r>
-      <w:r>
-        <w:rPr>
-          <w:rFonts w:hint="eastAsia"/>
-        </w:rPr>
-        <w:t>上</w:t>
-      </w:r>
-      <w:r>
-        <w:rPr>
-          <w:rFonts w:hint="eastAsia"/>
-        </w:rPr>
-        <w:t>eat</w:t>
-      </w:r>
-      <w:r>
-        <w:rPr>
-          <w:rFonts w:hint="eastAsia"/>
-        </w:rPr>
-        <w:t>方法</w:t>
-      </w:r>
-      <w:r>
-        <w:rPr>
-          <w:rFonts w:hint="eastAsia"/>
-        </w:rPr>
-        <w:t>,</w:t>
-      </w:r>
-      <w:r>
-        <w:rPr>
-          <w:rFonts w:hint="eastAsia"/>
-        </w:rPr>
-        <w:t>水果也是</w:t>
-      </w:r>
-      <w:r>
-        <w:t>F</w:t>
-      </w:r>
-      <w:r>
-        <w:rPr>
-          <w:rFonts w:hint="eastAsia"/>
-        </w:rPr>
-        <w:t>ather</w:t>
-      </w:r>
-      <w:r>
-        <w:rPr>
-          <w:rFonts w:hint="eastAsia"/>
-        </w:rPr>
-        <w:t>的</w:t>
-      </w:r>
-    </w:p>
-    <w:p>
+    <w:p>
+      <w:r>
+        <w:rPr>
+          <w:rFonts w:hint="eastAsia"/>
+        </w:rPr>
+        <w:t>结果：</w:t>
+      </w:r>
       <w:r>
         <w:rPr>
           <w:noProof/>
         </w:rPr>
         <w:drawing>
-          <wp:inline distT="0" distB="0" distL="0" distR="0" wp14:anchorId="0C677454" wp14:editId="0DFFD939">
-            <wp:extent cx="2862943" cy="2367434"/>
-            <wp:effectExtent l="0" t="0" r="0" b="0"/>
-            <wp:docPr id="21" name="图片 21"/>
+          <wp:inline distT="0" distB="0" distL="0" distR="0" wp14:anchorId="6D8A6147" wp14:editId="70C2C0EC">
+            <wp:extent cx="883997" cy="167655"/>
+            <wp:effectExtent l="0" t="0" r="0" b="3810"/>
+            <wp:docPr id="19" name="图片 19"/>
             <wp:cNvGraphicFramePr>
               <a:graphicFrameLocks xmlns:a="http://schemas.openxmlformats.org/drawingml/2006/main" noChangeAspect="1"/>
             </wp:cNvGraphicFramePr>
@@ -931,7 +970,7 @@
                   <pic:spPr>
                     <a:xfrm>
                       <a:off x="0" y="0"/>
-                      <a:ext cx="2866313" cy="2370221"/>
+                      <a:ext cx="883997" cy="167655"/>
                     </a:xfrm>
                     <a:prstGeom prst="rect">
                       <a:avLst/>
@@ -946,25 +985,66 @@
     </w:p>
     <w:p/>
     <w:p/>
-    <w:p/>
-    <w:p>
-      <w:pPr>
-        <w:pStyle w:val="2"/>
-      </w:pPr>
-      <w:r>
-        <w:rPr>
-          <w:rFonts w:hint="eastAsia"/>
-        </w:rPr>
-        <w:t>bind</w:t>
-      </w:r>
-      <w:r>
-        <w:t>()</w:t>
-      </w:r>
-      <w:r>
-        <w:rPr>
-          <w:rFonts w:hint="eastAsia"/>
-        </w:rPr>
-        <w:t>问题</w:t>
+    <w:p>
+      <w:r>
+        <w:rPr>
+          <w:rFonts w:hint="eastAsia"/>
+        </w:rPr>
+        <w:t>改变需求：需要完全使用</w:t>
+      </w:r>
+      <w:r>
+        <w:t>F</w:t>
+      </w:r>
+      <w:r>
+        <w:rPr>
+          <w:rFonts w:hint="eastAsia"/>
+        </w:rPr>
+        <w:t>ather</w:t>
+      </w:r>
+      <w:r>
+        <w:rPr>
+          <w:rFonts w:hint="eastAsia"/>
+        </w:rPr>
+        <w:t>上</w:t>
+      </w:r>
+      <w:r>
+        <w:rPr>
+          <w:rFonts w:hint="eastAsia"/>
+        </w:rPr>
+        <w:t>eat</w:t>
+      </w:r>
+      <w:r>
+        <w:rPr>
+          <w:rFonts w:hint="eastAsia"/>
+        </w:rPr>
+        <w:t>方法</w:t>
+      </w:r>
+      <w:r>
+        <w:rPr>
+          <w:rFonts w:hint="eastAsia"/>
+        </w:rPr>
+        <w:t>,</w:t>
+      </w:r>
+      <w:r>
+        <w:rPr>
+          <w:rFonts w:hint="eastAsia"/>
+        </w:rPr>
+        <w:t>水果也是</w:t>
+      </w:r>
+      <w:r>
+        <w:t>F</w:t>
+      </w:r>
+      <w:r>
+        <w:rPr>
+          <w:rFonts w:hint="eastAsia"/>
+        </w:rPr>
+        <w:t>ather</w:t>
+      </w:r>
+      <w:r>
+        <w:rPr>
+          <w:rFonts w:hint="eastAsia"/>
+        </w:rPr>
+        <w:t>的</w:t>
       </w:r>
     </w:p>
     <w:p>
@@ -973,10 +1053,10 @@
           <w:noProof/>
         </w:rPr>
         <w:drawing>
-          <wp:inline distT="0" distB="0" distL="0" distR="0" wp14:anchorId="21F2BD60" wp14:editId="3619C019">
-            <wp:extent cx="2645229" cy="412421"/>
-            <wp:effectExtent l="0" t="0" r="3175" b="6985"/>
-            <wp:docPr id="10" name="图片 10"/>
+          <wp:inline distT="0" distB="0" distL="0" distR="0" wp14:anchorId="0C677454" wp14:editId="0DFFD939">
+            <wp:extent cx="2862943" cy="2367434"/>
+            <wp:effectExtent l="0" t="0" r="0" b="0"/>
+            <wp:docPr id="21" name="图片 21"/>
             <wp:cNvGraphicFramePr>
               <a:graphicFrameLocks xmlns:a="http://schemas.openxmlformats.org/drawingml/2006/main" noChangeAspect="1"/>
             </wp:cNvGraphicFramePr>
@@ -996,6 +1076,77 @@
                   <pic:spPr>
                     <a:xfrm>
                       <a:off x="0" y="0"/>
+                      <a:ext cx="2866313" cy="2370221"/>
+                    </a:xfrm>
+                    <a:prstGeom prst="rect">
+                      <a:avLst/>
+                    </a:prstGeom>
+                  </pic:spPr>
+                </pic:pic>
+              </a:graphicData>
+            </a:graphic>
+          </wp:inline>
+        </w:drawing>
+      </w:r>
+      <w:r>
+        <w:rPr>
+          <w:rFonts w:hint="eastAsia"/>
+        </w:rPr>
+        <w:t xml:space="preserve"> </w:t>
+      </w:r>
+    </w:p>
+    <w:p/>
+    <w:p/>
+    <w:p/>
+    <w:p>
+      <w:pPr>
+        <w:pStyle w:val="2"/>
+      </w:pPr>
+      <w:r>
+        <w:rPr>
+          <w:rFonts w:hint="eastAsia"/>
+        </w:rPr>
+        <w:t>bind</w:t>
+      </w:r>
+      <w:r>
+        <w:t>()</w:t>
+      </w:r>
+      <w:r>
+        <w:rPr>
+          <w:rFonts w:hint="eastAsia"/>
+        </w:rPr>
+        <w:t>问题</w:t>
+      </w:r>
+    </w:p>
+    <w:p>
+      <w:r>
+        <w:rPr>
+          <w:noProof/>
+        </w:rPr>
+        <w:drawing>
+          <wp:inline distT="0" distB="0" distL="0" distR="0" wp14:anchorId="21F2BD60" wp14:editId="3619C019">
+            <wp:extent cx="2645229" cy="412421"/>
+            <wp:effectExtent l="0" t="0" r="3175" b="6985"/>
+            <wp:docPr id="10" name="图片 10"/>
+            <wp:cNvGraphicFramePr>
+              <a:graphicFrameLocks xmlns:a="http://schemas.openxmlformats.org/drawingml/2006/main" noChangeAspect="1"/>
+            </wp:cNvGraphicFramePr>
+            <a:graphic xmlns:a="http://schemas.openxmlformats.org/drawingml/2006/main">
+              <a:graphicData uri="http://schemas.openxmlformats.org/drawingml/2006/picture">
+                <pic:pic xmlns:pic="http://schemas.openxmlformats.org/drawingml/2006/picture">
+                  <pic:nvPicPr>
+                    <pic:cNvPr id="1" name=""/>
+                    <pic:cNvPicPr/>
+                  </pic:nvPicPr>
+                  <pic:blipFill>
+                    <a:blip r:embed="rId16"/>
+                    <a:stretch>
+                      <a:fillRect/>
+                    </a:stretch>
+                  </pic:blipFill>
+                  <pic:spPr>
+                    <a:xfrm>
+                      <a:off x="0" y="0"/>
                       <a:ext cx="2688792" cy="419213"/>
                     </a:xfrm>
                     <a:prstGeom prst="rect">
@@ -1022,9 +1173,54 @@
       </w:r>
     </w:p>
     <w:p/>
+    <w:p>
+      <w:r>
+        <w:rPr>
+          <w:noProof/>
+        </w:rPr>
+        <w:lastRenderedPageBreak/>
+        <w:drawing>
+          <wp:inline distT="0" distB="0" distL="0" distR="0" wp14:anchorId="6080570D" wp14:editId="3698895B">
+            <wp:extent cx="2705334" cy="3116850"/>
+            <wp:effectExtent l="0" t="0" r="0" b="7620"/>
+            <wp:docPr id="28" name="图片 28"/>
+            <wp:cNvGraphicFramePr>
+              <a:graphicFrameLocks xmlns:a="http://schemas.openxmlformats.org/drawingml/2006/main" noChangeAspect="1"/>
+            </wp:cNvGraphicFramePr>
+            <a:graphic xmlns:a="http://schemas.openxmlformats.org/drawingml/2006/main">
+              <a:graphicData uri="http://schemas.openxmlformats.org/drawingml/2006/picture">
+                <pic:pic xmlns:pic="http://schemas.openxmlformats.org/drawingml/2006/picture">
+                  <pic:nvPicPr>
+                    <pic:cNvPr id="1" name=""/>
+                    <pic:cNvPicPr/>
+                  </pic:nvPicPr>
+                  <pic:blipFill>
+                    <a:blip r:embed="rId17"/>
+                    <a:stretch>
+                      <a:fillRect/>
+                    </a:stretch>
+                  </pic:blipFill>
+                  <pic:spPr>
+                    <a:xfrm>
+                      <a:off x="0" y="0"/>
+                      <a:ext cx="2705334" cy="3116850"/>
+                    </a:xfrm>
+                    <a:prstGeom prst="rect">
+                      <a:avLst/>
+                    </a:prstGeom>
+                  </pic:spPr>
+                </pic:pic>
+              </a:graphicData>
+            </a:graphic>
+          </wp:inline>
+        </w:drawing>
+      </w:r>
+    </w:p>
     <w:p/>
     <w:p/>
     <w:p/>
+    <w:p/>
+    <w:p/>
     <w:p>
       <w:pPr>
         <w:pStyle w:val="2"/>
@@ -1049,7 +1245,7 @@
       </w:r>
     </w:p>
     <w:p>
-      <w:hyperlink r:id="rId16" w:history="1">
+      <w:hyperlink r:id="rId18" w:history="1">
         <w:r>
           <w:rPr>
             <w:rStyle w:val="a7"/>
@@ -1179,13 +1375,46 @@
         <w:rPr>
           <w:rFonts w:hint="eastAsia"/>
         </w:rPr>
+        <w:t>严格模式下函数声明和函数表达式</w:t>
+      </w:r>
+      <w:r>
+        <w:rPr>
+          <w:rFonts w:hint="eastAsia"/>
+        </w:rPr>
         <w:t>this</w:t>
       </w:r>
       <w:r>
         <w:rPr>
           <w:rFonts w:hint="eastAsia"/>
         </w:rPr>
-        <w:t>指向问题</w:t>
+        <w:t>在全局中是</w:t>
+      </w:r>
+      <w:r>
+        <w:rPr>
+          <w:rFonts w:hint="eastAsia"/>
+        </w:rPr>
+        <w:t>undefined</w:t>
+      </w:r>
+    </w:p>
+    <w:p>
+      <w:r>
+        <w:tab/>
+      </w:r>
+      <w:r>
+        <w:tab/>
+        <w:t xml:space="preserve">  </w:t>
+      </w:r>
+      <w:r>
+        <w:rPr>
+          <w:rFonts w:hint="eastAsia"/>
+        </w:rPr>
+        <w:t>箭头函数依然指向</w:t>
+      </w:r>
+      <w:r>
+        <w:rPr>
+          <w:rFonts w:hint="eastAsia"/>
+        </w:rPr>
+        <w:t>window</w:t>
       </w:r>
     </w:p>
     <w:p>
@@ -1194,145 +1423,10 @@
           <w:noProof/>
         </w:rPr>
         <w:drawing>
-          <wp:inline distT="0" distB="0" distL="0" distR="0" wp14:anchorId="6FAF6E58" wp14:editId="09A0BF4C">
-            <wp:extent cx="1621971" cy="1509186"/>
+          <wp:inline distT="0" distB="0" distL="0" distR="0" wp14:anchorId="098536D8" wp14:editId="5695B989">
+            <wp:extent cx="2789162" cy="2712955"/>
             <wp:effectExtent l="0" t="0" r="0" b="0"/>
-            <wp:docPr id="11" name="图片 11"/>
-            <wp:cNvGraphicFramePr>
-              <a:graphicFrameLocks xmlns:a="http://schemas.openxmlformats.org/drawingml/2006/main" noChangeAspect="1"/>
-            </wp:cNvGraphicFramePr>
-            <a:graphic xmlns:a="http://schemas.openxmlformats.org/drawingml/2006/main">
-              <a:graphicData uri="http://schemas.openxmlformats.org/drawingml/2006/picture">
-                <pic:pic xmlns:pic="http://schemas.openxmlformats.org/drawingml/2006/picture">
-                  <pic:nvPicPr>
-                    <pic:cNvPr id="1" name=""/>
-                    <pic:cNvPicPr/>
-                  </pic:nvPicPr>
-                  <pic:blipFill>
-                    <a:blip r:embed="rId17"/>
-                    <a:stretch>
-                      <a:fillRect/>
-                    </a:stretch>
-                  </pic:blipFill>
-                  <pic:spPr>
-                    <a:xfrm>
-                      <a:off x="0" y="0"/>
-                      <a:ext cx="1621971" cy="1509186"/>
-                    </a:xfrm>
-                    <a:prstGeom prst="rect">
-                      <a:avLst/>
-                    </a:prstGeom>
-                  </pic:spPr>
-                </pic:pic>
-              </a:graphicData>
-            </a:graphic>
-          </wp:inline>
-        </w:drawing>
-      </w:r>
-    </w:p>
-    <w:p>
-      <w:r>
-        <w:rPr>
-          <w:rFonts w:hint="eastAsia"/>
-        </w:rPr>
-        <w:t>这图里面框起来的函数</w:t>
-      </w:r>
-      <w:r>
-        <w:rPr>
-          <w:rFonts w:hint="eastAsia"/>
-        </w:rPr>
-        <w:t>this</w:t>
-      </w:r>
-      <w:r>
-        <w:rPr>
-          <w:rFonts w:hint="eastAsia"/>
-        </w:rPr>
-        <w:t>指向</w:t>
-      </w:r>
-      <w:r>
-        <w:rPr>
-          <w:rFonts w:hint="eastAsia"/>
-        </w:rPr>
-        <w:t>window</w:t>
-      </w:r>
-      <w:r>
-        <w:rPr>
-          <w:rFonts w:hint="eastAsia"/>
-        </w:rPr>
-        <w:t>，它和普通函数在全局环境中调用是一样的</w:t>
-      </w:r>
-    </w:p>
-    <w:p/>
-    <w:p>
-      <w:pPr>
-        <w:pStyle w:val="2"/>
-      </w:pPr>
-      <w:r>
-        <w:rPr>
-          <w:rFonts w:hint="eastAsia"/>
-        </w:rPr>
-        <w:lastRenderedPageBreak/>
-        <w:t>事件处理函数的</w:t>
-      </w:r>
-      <w:r>
-        <w:rPr>
-          <w:rFonts w:hint="eastAsia"/>
-        </w:rPr>
-        <w:t>this</w:t>
-      </w:r>
-    </w:p>
-    <w:p>
-      <w:r>
-        <w:rPr>
-          <w:noProof/>
-        </w:rPr>
-        <w:drawing>
-          <wp:inline distT="0" distB="0" distL="0" distR="0" wp14:anchorId="0FE4D54E" wp14:editId="54AEE3D1">
-            <wp:extent cx="2667000" cy="826494"/>
-            <wp:effectExtent l="0" t="0" r="0" b="0"/>
-            <wp:docPr id="12" name="图片 12"/>
-            <wp:cNvGraphicFramePr>
-              <a:graphicFrameLocks xmlns:a="http://schemas.openxmlformats.org/drawingml/2006/main" noChangeAspect="1"/>
-            </wp:cNvGraphicFramePr>
-            <a:graphic xmlns:a="http://schemas.openxmlformats.org/drawingml/2006/main">
-              <a:graphicData uri="http://schemas.openxmlformats.org/drawingml/2006/picture">
-                <pic:pic xmlns:pic="http://schemas.openxmlformats.org/drawingml/2006/picture">
-                  <pic:nvPicPr>
-                    <pic:cNvPr id="1" name=""/>
-                    <pic:cNvPicPr/>
-                  </pic:nvPicPr>
-                  <pic:blipFill>
-                    <a:blip r:embed="rId18"/>
-                    <a:stretch>
-                      <a:fillRect/>
-                    </a:stretch>
-                  </pic:blipFill>
-                  <pic:spPr>
-                    <a:xfrm>
-                      <a:off x="0" y="0"/>
-                      <a:ext cx="2685214" cy="832138"/>
-                    </a:xfrm>
-                    <a:prstGeom prst="rect">
-                      <a:avLst/>
-                    </a:prstGeom>
-                  </pic:spPr>
-                </pic:pic>
-              </a:graphicData>
-            </a:graphic>
-          </wp:inline>
-        </w:drawing>
-      </w:r>
-    </w:p>
-    <w:p>
-      <w:r>
-        <w:rPr>
-          <w:noProof/>
-        </w:rPr>
-        <w:drawing>
-          <wp:inline distT="0" distB="0" distL="0" distR="0" wp14:anchorId="48777F85" wp14:editId="172D8B7F">
-            <wp:extent cx="4223766" cy="4898572"/>
-            <wp:effectExtent l="0" t="0" r="5715" b="0"/>
-            <wp:docPr id="16" name="图片 16"/>
+            <wp:docPr id="29" name="图片 29"/>
             <wp:cNvGraphicFramePr>
               <a:graphicFrameLocks xmlns:a="http://schemas.openxmlformats.org/drawingml/2006/main" noChangeAspect="1"/>
             </wp:cNvGraphicFramePr>
@@ -1352,7 +1446,7 @@
                   <pic:spPr>
                     <a:xfrm>
                       <a:off x="0" y="0"/>
-                      <a:ext cx="4226807" cy="4902099"/>
+                      <a:ext cx="2789162" cy="2712955"/>
                     </a:xfrm>
                     <a:prstGeom prst="rect">
                       <a:avLst/>
@@ -1366,16 +1460,34 @@
       </w:r>
     </w:p>
     <w:p/>
+    <w:p/>
+    <w:p>
+      <w:pPr>
+        <w:pStyle w:val="2"/>
+      </w:pPr>
+      <w:r>
+        <w:rPr>
+          <w:rFonts w:hint="eastAsia"/>
+        </w:rPr>
+        <w:t>this</w:t>
+      </w:r>
+      <w:r>
+        <w:rPr>
+          <w:rFonts w:hint="eastAsia"/>
+        </w:rPr>
+        <w:t>指向问题</w:t>
+      </w:r>
+    </w:p>
     <w:p>
       <w:r>
         <w:rPr>
           <w:noProof/>
         </w:rPr>
         <w:drawing>
-          <wp:inline distT="0" distB="0" distL="0" distR="0" wp14:anchorId="2C9E6EAB" wp14:editId="31FB0F51">
-            <wp:extent cx="5274310" cy="718820"/>
-            <wp:effectExtent l="0" t="0" r="2540" b="5080"/>
-            <wp:docPr id="17" name="图片 17"/>
+          <wp:inline distT="0" distB="0" distL="0" distR="0" wp14:anchorId="6FAF6E58" wp14:editId="09A0BF4C">
+            <wp:extent cx="1621971" cy="1509186"/>
+            <wp:effectExtent l="0" t="0" r="0" b="0"/>
+            <wp:docPr id="11" name="图片 11"/>
             <wp:cNvGraphicFramePr>
               <a:graphicFrameLocks xmlns:a="http://schemas.openxmlformats.org/drawingml/2006/main" noChangeAspect="1"/>
             </wp:cNvGraphicFramePr>
@@ -1395,7 +1507,7 @@
                   <pic:spPr>
                     <a:xfrm>
                       <a:off x="0" y="0"/>
-                      <a:ext cx="5274310" cy="718820"/>
+                      <a:ext cx="1621971" cy="1509186"/>
                     </a:xfrm>
                     <a:prstGeom prst="rect">
                       <a:avLst/>
@@ -1408,21 +1520,98 @@
         </w:drawing>
       </w:r>
     </w:p>
+    <w:p>
+      <w:r>
+        <w:rPr>
+          <w:rFonts w:hint="eastAsia"/>
+        </w:rPr>
+        <w:t>这图里面框起来的函数</w:t>
+      </w:r>
+      <w:r>
+        <w:rPr>
+          <w:rFonts w:hint="eastAsia"/>
+        </w:rPr>
+        <w:t>this</w:t>
+      </w:r>
+      <w:r>
+        <w:rPr>
+          <w:rFonts w:hint="eastAsia"/>
+        </w:rPr>
+        <w:t>指向</w:t>
+      </w:r>
+      <w:r>
+        <w:rPr>
+          <w:rFonts w:hint="eastAsia"/>
+        </w:rPr>
+        <w:t>window</w:t>
+      </w:r>
+      <w:r>
+        <w:rPr>
+          <w:rFonts w:hint="eastAsia"/>
+        </w:rPr>
+        <w:t>，它和普通函数在全局环境中调用是一样的</w:t>
+      </w:r>
+    </w:p>
+    <w:p>
+      <w:hyperlink r:id="rId21" w:history="1">
+        <w:r>
+          <w:rPr>
+            <w:rStyle w:val="a7"/>
+          </w:rPr>
+          <w:t>this</w:t>
+        </w:r>
+        <w:r>
+          <w:rPr>
+            <w:rStyle w:val="a7"/>
+          </w:rPr>
+          <w:t>（</w:t>
+        </w:r>
+        <w:r>
+          <w:rPr>
+            <w:rStyle w:val="a7"/>
+          </w:rPr>
+          <w:t>5</w:t>
+        </w:r>
+        <w:r>
+          <w:rPr>
+            <w:rStyle w:val="a7"/>
+          </w:rPr>
+          <w:t>）</w:t>
+        </w:r>
+        <w:r>
+          <w:rPr>
+            <w:rStyle w:val="a7"/>
+          </w:rPr>
+          <w:t>_</w:t>
+        </w:r>
+        <w:r>
+          <w:rPr>
+            <w:rStyle w:val="a7"/>
+          </w:rPr>
+          <w:t>哔哩哔哩</w:t>
+        </w:r>
+        <w:r>
+          <w:rPr>
+            <w:rStyle w:val="a7"/>
+          </w:rPr>
+          <w:t>_bilibili</w:t>
+        </w:r>
+      </w:hyperlink>
+      <w:r>
+        <w:t xml:space="preserve"> 8</w:t>
+      </w:r>
+      <w:r>
+        <w:rPr>
+          <w:rFonts w:hint="eastAsia"/>
+        </w:rPr>
+        <w:t>分钟</w:t>
+      </w:r>
+    </w:p>
     <w:p/>
-    <w:p>
-      <w:r>
-        <w:rPr>
-          <w:rFonts w:hint="eastAsia"/>
-        </w:rPr>
-        <w:t>绑定事件的处理函数</w:t>
-      </w:r>
-      <w:r>
-        <w:rPr>
-          <w:rFonts w:hint="eastAsia"/>
-        </w:rPr>
-        <w:t>，而不是绑定事件？待解答</w:t>
-      </w:r>
-    </w:p>
+    <w:p/>
+    <w:p/>
+    <w:p/>
+    <w:p/>
     <w:p>
       <w:pPr>
         <w:pStyle w:val="2"/>
@@ -1431,37 +1620,25 @@
         <w:rPr>
           <w:rFonts w:hint="eastAsia"/>
         </w:rPr>
-        <w:lastRenderedPageBreak/>
-        <w:t>构造函数</w:t>
-      </w:r>
-      <w:r>
-        <w:rPr>
-          <w:rFonts w:hint="eastAsia"/>
-        </w:rPr>
-        <w:t>new</w:t>
-      </w:r>
-      <w:r>
-        <w:rPr>
-          <w:rFonts w:hint="eastAsia"/>
-        </w:rPr>
-        <w:t>的过程理解</w:t>
-      </w:r>
-    </w:p>
-    <w:p>
-      <w:pPr>
-        <w:rPr>
-          <w:noProof/>
-        </w:rPr>
-      </w:pPr>
+        <w:t>事件处理函数的</w:t>
+      </w:r>
+      <w:r>
+        <w:rPr>
+          <w:rFonts w:hint="eastAsia"/>
+        </w:rPr>
+        <w:t>this</w:t>
+      </w:r>
+    </w:p>
+    <w:p>
       <w:r>
         <w:rPr>
           <w:noProof/>
         </w:rPr>
         <w:drawing>
-          <wp:inline distT="0" distB="0" distL="0" distR="0" wp14:anchorId="72D4B383" wp14:editId="64F7995B">
-            <wp:extent cx="1257409" cy="2606266"/>
-            <wp:effectExtent l="0" t="0" r="0" b="3810"/>
-            <wp:docPr id="14" name="图片 14"/>
+          <wp:inline distT="0" distB="0" distL="0" distR="0" wp14:anchorId="0FE4D54E" wp14:editId="54AEE3D1">
+            <wp:extent cx="2667000" cy="826494"/>
+            <wp:effectExtent l="0" t="0" r="0" b="0"/>
+            <wp:docPr id="12" name="图片 12"/>
             <wp:cNvGraphicFramePr>
               <a:graphicFrameLocks xmlns:a="http://schemas.openxmlformats.org/drawingml/2006/main" noChangeAspect="1"/>
             </wp:cNvGraphicFramePr>
@@ -1473,7 +1650,7 @@
                     <pic:cNvPicPr/>
                   </pic:nvPicPr>
                   <pic:blipFill>
-                    <a:blip r:embed="rId21"/>
+                    <a:blip r:embed="rId22"/>
                     <a:stretch>
                       <a:fillRect/>
                     </a:stretch>
@@ -1481,7 +1658,7 @@
                   <pic:spPr>
                     <a:xfrm>
                       <a:off x="0" y="0"/>
-                      <a:ext cx="1257409" cy="2606266"/>
+                      <a:ext cx="2685214" cy="832138"/>
                     </a:xfrm>
                     <a:prstGeom prst="rect">
                       <a:avLst/>
@@ -1495,310 +1672,16 @@
       </w:r>
     </w:p>
     <w:p>
-      <w:pPr>
-        <w:rPr>
-          <w:noProof/>
-        </w:rPr>
-      </w:pPr>
-      <w:r>
-        <w:rPr>
-          <w:rFonts w:hint="eastAsia"/>
-          <w:noProof/>
-        </w:rPr>
-        <w:t xml:space="preserve">1 </w:t>
-      </w:r>
-      <w:r>
-        <w:rPr>
-          <w:rFonts w:hint="eastAsia"/>
-          <w:noProof/>
-        </w:rPr>
-        <w:t>构造函数在实例化对象时，内部所作的一个操作</w:t>
-      </w:r>
-    </w:p>
-    <w:p>
-      <w:pPr>
-        <w:rPr>
-          <w:noProof/>
-        </w:rPr>
-      </w:pPr>
-      <w:r>
-        <w:rPr>
-          <w:noProof/>
-        </w:rPr>
-        <w:tab/>
-      </w:r>
-      <w:r>
-        <w:rPr>
-          <w:rFonts w:hint="eastAsia"/>
-          <w:noProof/>
-        </w:rPr>
-        <w:t>创建一个</w:t>
-      </w:r>
-      <w:r>
-        <w:rPr>
-          <w:rFonts w:hint="eastAsia"/>
-          <w:noProof/>
-        </w:rPr>
-        <w:t>this</w:t>
-      </w:r>
-      <w:r>
-        <w:rPr>
-          <w:rFonts w:hint="eastAsia"/>
-          <w:noProof/>
-        </w:rPr>
-        <w:t>指向一个空对象</w:t>
-      </w:r>
-    </w:p>
-    <w:p>
-      <w:pPr>
-        <w:rPr>
-          <w:noProof/>
-        </w:rPr>
-      </w:pPr>
-      <w:r>
-        <w:rPr>
-          <w:noProof/>
-        </w:rPr>
-        <w:tab/>
-      </w:r>
-      <w:r>
-        <w:rPr>
-          <w:rFonts w:hint="eastAsia"/>
-          <w:noProof/>
-        </w:rPr>
-        <w:t>向下执行</w:t>
-      </w:r>
-      <w:r>
-        <w:rPr>
-          <w:noProof/>
-        </w:rPr>
-        <w:t xml:space="preserve"> </w:t>
-      </w:r>
-      <w:r>
-        <w:rPr>
-          <w:rFonts w:hint="eastAsia"/>
-          <w:noProof/>
-        </w:rPr>
-        <w:t>分别将</w:t>
-      </w:r>
-      <w:r>
-        <w:rPr>
-          <w:rFonts w:hint="eastAsia"/>
-          <w:noProof/>
-        </w:rPr>
-        <w:t>a</w:t>
-      </w:r>
-      <w:r>
-        <w:rPr>
-          <w:noProof/>
-        </w:rPr>
-        <w:t xml:space="preserve"> </w:t>
-      </w:r>
-      <w:r>
-        <w:rPr>
-          <w:rFonts w:hint="eastAsia"/>
-          <w:noProof/>
-        </w:rPr>
-        <w:t>和</w:t>
-      </w:r>
-      <w:r>
-        <w:rPr>
-          <w:rFonts w:hint="eastAsia"/>
-          <w:noProof/>
-        </w:rPr>
-        <w:t xml:space="preserve"> b</w:t>
-      </w:r>
-      <w:r>
-        <w:rPr>
-          <w:noProof/>
-        </w:rPr>
-        <w:t xml:space="preserve"> </w:t>
-      </w:r>
-      <w:r>
-        <w:rPr>
-          <w:rFonts w:hint="eastAsia"/>
-          <w:noProof/>
-        </w:rPr>
-        <w:t>一起加入到这个对象中</w:t>
-      </w:r>
-    </w:p>
-    <w:p>
-      <w:pPr>
-        <w:rPr>
-          <w:noProof/>
-        </w:rPr>
-      </w:pPr>
-      <w:r>
-        <w:rPr>
-          <w:noProof/>
-        </w:rPr>
-        <w:tab/>
-      </w:r>
-      <w:r>
-        <w:rPr>
-          <w:rFonts w:hint="eastAsia"/>
-          <w:noProof/>
-        </w:rPr>
-        <w:t>隐式的返回</w:t>
-      </w:r>
-      <w:r>
-        <w:rPr>
-          <w:rFonts w:hint="eastAsia"/>
-          <w:noProof/>
-        </w:rPr>
-        <w:t>this</w:t>
-      </w:r>
-    </w:p>
-    <w:p>
-      <w:pPr>
-        <w:rPr>
-          <w:noProof/>
-        </w:rPr>
-      </w:pPr>
-      <w:r>
-        <w:rPr>
-          <w:rFonts w:hint="eastAsia"/>
-          <w:noProof/>
-        </w:rPr>
-        <w:t>2</w:t>
-      </w:r>
-      <w:r>
-        <w:rPr>
-          <w:noProof/>
-        </w:rPr>
-        <w:t xml:space="preserve"> </w:t>
-      </w:r>
-      <w:r>
-        <w:rPr>
-          <w:rFonts w:hint="eastAsia"/>
-          <w:noProof/>
-        </w:rPr>
-        <w:t>修改了返回值，那么实例化的对象</w:t>
-      </w:r>
-      <w:r>
-        <w:rPr>
-          <w:rFonts w:hint="eastAsia"/>
-          <w:noProof/>
-        </w:rPr>
-        <w:t>名</w:t>
-      </w:r>
-      <w:r>
-        <w:rPr>
-          <w:rFonts w:hint="eastAsia"/>
-          <w:noProof/>
-        </w:rPr>
-        <w:t>就指向这个修改后的对象了</w:t>
-      </w:r>
-    </w:p>
-    <w:p>
-      <w:pPr>
-        <w:rPr>
-          <w:noProof/>
-        </w:rPr>
-      </w:pPr>
-    </w:p>
-    <w:p>
-      <w:pPr>
-        <w:rPr>
-          <w:noProof/>
-        </w:rPr>
-      </w:pPr>
-    </w:p>
-    <w:p>
-      <w:pPr>
-        <w:pStyle w:val="2"/>
-      </w:pPr>
-      <w:r>
-        <w:rPr>
-          <w:rFonts w:hint="eastAsia"/>
-        </w:rPr>
-        <w:t>this</w:t>
-      </w:r>
-      <w:r>
-        <w:rPr>
-          <w:rFonts w:hint="eastAsia"/>
-        </w:rPr>
-        <w:t>指向问题</w:t>
-      </w:r>
-    </w:p>
-    <w:p>
-      <w:hyperlink r:id="rId22" w:anchor="taid=13292245176674152&amp;vid=5285890787799483220" w:history="1">
-        <w:r>
-          <w:rPr>
-            <w:rStyle w:val="a7"/>
-          </w:rPr>
-          <w:t>鼠标事件深入、点击与拖拽分离、双击事件</w:t>
-        </w:r>
-        <w:r>
-          <w:rPr>
-            <w:rStyle w:val="a7"/>
-          </w:rPr>
-          <w:t xml:space="preserve"> (qq.com)</w:t>
-        </w:r>
-      </w:hyperlink>
-      <w:r>
-        <w:t xml:space="preserve">  2</w:t>
-      </w:r>
-      <w:r>
-        <w:rPr>
-          <w:rFonts w:hint="eastAsia"/>
-        </w:rPr>
-        <w:t>小时</w:t>
-      </w:r>
-      <w:r>
-        <w:rPr>
-          <w:rFonts w:hint="eastAsia"/>
-        </w:rPr>
-        <w:t>0</w:t>
-      </w:r>
-      <w:r>
-        <w:t>7</w:t>
-      </w:r>
-      <w:r>
-        <w:rPr>
-          <w:rFonts w:hint="eastAsia"/>
-        </w:rPr>
-        <w:t>分</w:t>
-      </w:r>
-    </w:p>
-    <w:p/>
-    <w:p/>
-    <w:p>
-      <w:pPr>
-        <w:rPr>
-          <w:rFonts w:hint="eastAsia"/>
-        </w:rPr>
-      </w:pPr>
-      <w:r>
-        <w:rPr>
-          <w:rFonts w:hint="eastAsia"/>
-        </w:rPr>
-        <w:t>多人协作开发一种插件，也可以说是模块</w:t>
-      </w:r>
-    </w:p>
-    <w:p>
-      <w:r>
-        <w:rPr>
-          <w:rFonts w:hint="eastAsia"/>
-        </w:rPr>
-        <w:t>以下是企业写法</w:t>
-      </w:r>
-    </w:p>
-    <w:p>
-      <w:pPr>
-        <w:rPr>
-          <w:rFonts w:hint="eastAsia"/>
-        </w:rPr>
-      </w:pPr>
-      <w:r>
-        <w:rPr>
-          <w:noProof/>
-        </w:rPr>
+      <w:r>
+        <w:rPr>
+          <w:noProof/>
+        </w:rPr>
+        <w:lastRenderedPageBreak/>
         <w:drawing>
-          <wp:inline distT="0" distB="0" distL="0" distR="0" wp14:anchorId="70D8159A" wp14:editId="2CC19B99">
-            <wp:extent cx="3939881" cy="1425063"/>
-            <wp:effectExtent l="0" t="0" r="3810" b="3810"/>
-            <wp:docPr id="13" name="图片 13"/>
+          <wp:inline distT="0" distB="0" distL="0" distR="0" wp14:anchorId="48777F85" wp14:editId="172D8B7F">
+            <wp:extent cx="4223766" cy="4898572"/>
+            <wp:effectExtent l="0" t="0" r="5715" b="0"/>
+            <wp:docPr id="16" name="图片 16"/>
             <wp:cNvGraphicFramePr>
               <a:graphicFrameLocks xmlns:a="http://schemas.openxmlformats.org/drawingml/2006/main" noChangeAspect="1"/>
             </wp:cNvGraphicFramePr>
@@ -1818,7 +1701,606 @@
                   <pic:spPr>
                     <a:xfrm>
                       <a:off x="0" y="0"/>
-                      <a:ext cx="3939881" cy="1425063"/>
+                      <a:ext cx="4226807" cy="4902099"/>
+                    </a:xfrm>
+                    <a:prstGeom prst="rect">
+                      <a:avLst/>
+                    </a:prstGeom>
+                  </pic:spPr>
+                </pic:pic>
+              </a:graphicData>
+            </a:graphic>
+          </wp:inline>
+        </w:drawing>
+      </w:r>
+    </w:p>
+    <w:p/>
+    <w:p>
+      <w:r>
+        <w:rPr>
+          <w:noProof/>
+        </w:rPr>
+        <w:drawing>
+          <wp:inline distT="0" distB="0" distL="0" distR="0" wp14:anchorId="2C9E6EAB" wp14:editId="31FB0F51">
+            <wp:extent cx="5274310" cy="718820"/>
+            <wp:effectExtent l="0" t="0" r="2540" b="5080"/>
+            <wp:docPr id="17" name="图片 17"/>
+            <wp:cNvGraphicFramePr>
+              <a:graphicFrameLocks xmlns:a="http://schemas.openxmlformats.org/drawingml/2006/main" noChangeAspect="1"/>
+            </wp:cNvGraphicFramePr>
+            <a:graphic xmlns:a="http://schemas.openxmlformats.org/drawingml/2006/main">
+              <a:graphicData uri="http://schemas.openxmlformats.org/drawingml/2006/picture">
+                <pic:pic xmlns:pic="http://schemas.openxmlformats.org/drawingml/2006/picture">
+                  <pic:nvPicPr>
+                    <pic:cNvPr id="1" name=""/>
+                    <pic:cNvPicPr/>
+                  </pic:nvPicPr>
+                  <pic:blipFill>
+                    <a:blip r:embed="rId24"/>
+                    <a:stretch>
+                      <a:fillRect/>
+                    </a:stretch>
+                  </pic:blipFill>
+                  <pic:spPr>
+                    <a:xfrm>
+                      <a:off x="0" y="0"/>
+                      <a:ext cx="5274310" cy="718820"/>
+                    </a:xfrm>
+                    <a:prstGeom prst="rect">
+                      <a:avLst/>
+                    </a:prstGeom>
+                  </pic:spPr>
+                </pic:pic>
+              </a:graphicData>
+            </a:graphic>
+          </wp:inline>
+        </w:drawing>
+      </w:r>
+    </w:p>
+    <w:p/>
+    <w:p>
+      <w:r>
+        <w:rPr>
+          <w:rFonts w:hint="eastAsia"/>
+        </w:rPr>
+        <w:t>绑定事件的处理函数</w:t>
+      </w:r>
+      <w:r>
+        <w:rPr>
+          <w:rFonts w:hint="eastAsia"/>
+        </w:rPr>
+        <w:t>，而不是绑定事件？待解答</w:t>
+      </w:r>
+    </w:p>
+    <w:p>
+      <w:pPr>
+        <w:pStyle w:val="2"/>
+      </w:pPr>
+      <w:r>
+        <w:rPr>
+          <w:rFonts w:hint="eastAsia"/>
+        </w:rPr>
+        <w:lastRenderedPageBreak/>
+        <w:t>构造函数</w:t>
+      </w:r>
+      <w:r>
+        <w:rPr>
+          <w:rFonts w:hint="eastAsia"/>
+        </w:rPr>
+        <w:t>new</w:t>
+      </w:r>
+      <w:r>
+        <w:rPr>
+          <w:rFonts w:hint="eastAsia"/>
+        </w:rPr>
+        <w:t>的过程理解</w:t>
+      </w:r>
+    </w:p>
+    <w:p>
+      <w:pPr>
+        <w:rPr>
+          <w:noProof/>
+        </w:rPr>
+      </w:pPr>
+      <w:r>
+        <w:rPr>
+          <w:noProof/>
+        </w:rPr>
+        <w:drawing>
+          <wp:inline distT="0" distB="0" distL="0" distR="0" wp14:anchorId="72D4B383" wp14:editId="64F7995B">
+            <wp:extent cx="1257409" cy="2606266"/>
+            <wp:effectExtent l="0" t="0" r="0" b="3810"/>
+            <wp:docPr id="14" name="图片 14"/>
+            <wp:cNvGraphicFramePr>
+              <a:graphicFrameLocks xmlns:a="http://schemas.openxmlformats.org/drawingml/2006/main" noChangeAspect="1"/>
+            </wp:cNvGraphicFramePr>
+            <a:graphic xmlns:a="http://schemas.openxmlformats.org/drawingml/2006/main">
+              <a:graphicData uri="http://schemas.openxmlformats.org/drawingml/2006/picture">
+                <pic:pic xmlns:pic="http://schemas.openxmlformats.org/drawingml/2006/picture">
+                  <pic:nvPicPr>
+                    <pic:cNvPr id="1" name=""/>
+                    <pic:cNvPicPr/>
+                  </pic:nvPicPr>
+                  <pic:blipFill>
+                    <a:blip r:embed="rId25"/>
+                    <a:stretch>
+                      <a:fillRect/>
+                    </a:stretch>
+                  </pic:blipFill>
+                  <pic:spPr>
+                    <a:xfrm>
+                      <a:off x="0" y="0"/>
+                      <a:ext cx="1257409" cy="2606266"/>
+                    </a:xfrm>
+                    <a:prstGeom prst="rect">
+                      <a:avLst/>
+                    </a:prstGeom>
+                  </pic:spPr>
+                </pic:pic>
+              </a:graphicData>
+            </a:graphic>
+          </wp:inline>
+        </w:drawing>
+      </w:r>
+    </w:p>
+    <w:p>
+      <w:pPr>
+        <w:rPr>
+          <w:noProof/>
+        </w:rPr>
+      </w:pPr>
+      <w:r>
+        <w:rPr>
+          <w:rFonts w:hint="eastAsia"/>
+          <w:noProof/>
+        </w:rPr>
+        <w:t xml:space="preserve">1 </w:t>
+      </w:r>
+      <w:r>
+        <w:rPr>
+          <w:rFonts w:hint="eastAsia"/>
+          <w:noProof/>
+        </w:rPr>
+        <w:t>构造函数在实例化对象时，内部所作的一个操作</w:t>
+      </w:r>
+    </w:p>
+    <w:p>
+      <w:pPr>
+        <w:rPr>
+          <w:noProof/>
+        </w:rPr>
+      </w:pPr>
+      <w:r>
+        <w:rPr>
+          <w:noProof/>
+        </w:rPr>
+        <w:tab/>
+      </w:r>
+      <w:r>
+        <w:rPr>
+          <w:rFonts w:hint="eastAsia"/>
+          <w:noProof/>
+        </w:rPr>
+        <w:t>创建一个</w:t>
+      </w:r>
+      <w:r>
+        <w:rPr>
+          <w:rFonts w:hint="eastAsia"/>
+          <w:noProof/>
+        </w:rPr>
+        <w:t>this</w:t>
+      </w:r>
+      <w:r>
+        <w:rPr>
+          <w:rFonts w:hint="eastAsia"/>
+          <w:noProof/>
+        </w:rPr>
+        <w:t>指向一个空对象</w:t>
+      </w:r>
+    </w:p>
+    <w:p>
+      <w:pPr>
+        <w:rPr>
+          <w:noProof/>
+        </w:rPr>
+      </w:pPr>
+      <w:r>
+        <w:rPr>
+          <w:noProof/>
+        </w:rPr>
+        <w:tab/>
+      </w:r>
+      <w:r>
+        <w:rPr>
+          <w:rFonts w:hint="eastAsia"/>
+          <w:noProof/>
+        </w:rPr>
+        <w:t>向下执行</w:t>
+      </w:r>
+      <w:r>
+        <w:rPr>
+          <w:noProof/>
+        </w:rPr>
+        <w:t xml:space="preserve"> </w:t>
+      </w:r>
+      <w:r>
+        <w:rPr>
+          <w:rFonts w:hint="eastAsia"/>
+          <w:noProof/>
+        </w:rPr>
+        <w:t>分别将</w:t>
+      </w:r>
+      <w:r>
+        <w:rPr>
+          <w:rFonts w:hint="eastAsia"/>
+          <w:noProof/>
+        </w:rPr>
+        <w:t>a</w:t>
+      </w:r>
+      <w:r>
+        <w:rPr>
+          <w:noProof/>
+        </w:rPr>
+        <w:t xml:space="preserve"> </w:t>
+      </w:r>
+      <w:r>
+        <w:rPr>
+          <w:rFonts w:hint="eastAsia"/>
+          <w:noProof/>
+        </w:rPr>
+        <w:t>和</w:t>
+      </w:r>
+      <w:r>
+        <w:rPr>
+          <w:rFonts w:hint="eastAsia"/>
+          <w:noProof/>
+        </w:rPr>
+        <w:t xml:space="preserve"> b</w:t>
+      </w:r>
+      <w:r>
+        <w:rPr>
+          <w:noProof/>
+        </w:rPr>
+        <w:t xml:space="preserve"> </w:t>
+      </w:r>
+      <w:r>
+        <w:rPr>
+          <w:rFonts w:hint="eastAsia"/>
+          <w:noProof/>
+        </w:rPr>
+        <w:t>一起加入到这个对象中</w:t>
+      </w:r>
+    </w:p>
+    <w:p>
+      <w:pPr>
+        <w:rPr>
+          <w:noProof/>
+        </w:rPr>
+      </w:pPr>
+      <w:r>
+        <w:rPr>
+          <w:noProof/>
+        </w:rPr>
+        <w:tab/>
+      </w:r>
+      <w:r>
+        <w:rPr>
+          <w:rFonts w:hint="eastAsia"/>
+          <w:noProof/>
+        </w:rPr>
+        <w:t>隐式的返回</w:t>
+      </w:r>
+      <w:r>
+        <w:rPr>
+          <w:rFonts w:hint="eastAsia"/>
+          <w:noProof/>
+        </w:rPr>
+        <w:t>this</w:t>
+      </w:r>
+    </w:p>
+    <w:p>
+      <w:pPr>
+        <w:rPr>
+          <w:noProof/>
+        </w:rPr>
+      </w:pPr>
+      <w:r>
+        <w:rPr>
+          <w:rFonts w:hint="eastAsia"/>
+          <w:noProof/>
+        </w:rPr>
+        <w:t>2</w:t>
+      </w:r>
+      <w:r>
+        <w:rPr>
+          <w:noProof/>
+        </w:rPr>
+        <w:t xml:space="preserve"> </w:t>
+      </w:r>
+      <w:r>
+        <w:rPr>
+          <w:rFonts w:hint="eastAsia"/>
+          <w:noProof/>
+        </w:rPr>
+        <w:t>修改了返回值，那么实例化的对象</w:t>
+      </w:r>
+      <w:r>
+        <w:rPr>
+          <w:rFonts w:hint="eastAsia"/>
+          <w:noProof/>
+        </w:rPr>
+        <w:t>名</w:t>
+      </w:r>
+      <w:r>
+        <w:rPr>
+          <w:rFonts w:hint="eastAsia"/>
+          <w:noProof/>
+        </w:rPr>
+        <w:t>就指向这个修改后的对象了</w:t>
+      </w:r>
+    </w:p>
+    <w:p>
+      <w:pPr>
+        <w:rPr>
+          <w:noProof/>
+        </w:rPr>
+      </w:pPr>
+    </w:p>
+    <w:p>
+      <w:pPr>
+        <w:rPr>
+          <w:noProof/>
+        </w:rPr>
+      </w:pPr>
+    </w:p>
+    <w:p>
+      <w:pPr>
+        <w:pStyle w:val="2"/>
+      </w:pPr>
+      <w:r>
+        <w:rPr>
+          <w:rFonts w:hint="eastAsia"/>
+        </w:rPr>
+        <w:t>this</w:t>
+      </w:r>
+      <w:r>
+        <w:rPr>
+          <w:rFonts w:hint="eastAsia"/>
+        </w:rPr>
+        <w:t>指向问题</w:t>
+      </w:r>
+    </w:p>
+    <w:p>
+      <w:r>
+        <w:rPr>
+          <w:rFonts w:hint="eastAsia"/>
+        </w:rPr>
+        <w:t>1</w:t>
+      </w:r>
+      <w:r>
+        <w:rPr>
+          <w:rFonts w:hint="eastAsia"/>
+        </w:rPr>
+        <w:t>、</w:t>
+      </w:r>
+    </w:p>
+    <w:p>
+      <w:hyperlink r:id="rId26" w:anchor="taid=13292245176674152&amp;vid=5285890787799483220" w:history="1">
+        <w:r>
+          <w:rPr>
+            <w:rStyle w:val="a7"/>
+          </w:rPr>
+          <w:t>鼠标事件深入、点击与拖拽分离、双击事件</w:t>
+        </w:r>
+        <w:r>
+          <w:rPr>
+            <w:rStyle w:val="a7"/>
+          </w:rPr>
+          <w:t xml:space="preserve"> (qq.com)</w:t>
+        </w:r>
+      </w:hyperlink>
+      <w:r>
+        <w:t xml:space="preserve">  2</w:t>
+      </w:r>
+      <w:r>
+        <w:rPr>
+          <w:rFonts w:hint="eastAsia"/>
+        </w:rPr>
+        <w:t>小时</w:t>
+      </w:r>
+      <w:r>
+        <w:rPr>
+          <w:rFonts w:hint="eastAsia"/>
+        </w:rPr>
+        <w:t>0</w:t>
+      </w:r>
+      <w:r>
+        <w:t>7</w:t>
+      </w:r>
+      <w:r>
+        <w:rPr>
+          <w:rFonts w:hint="eastAsia"/>
+        </w:rPr>
+        <w:t>分</w:t>
+      </w:r>
+    </w:p>
+    <w:p/>
+    <w:p/>
+    <w:p>
+      <w:r>
+        <w:rPr>
+          <w:rFonts w:hint="eastAsia"/>
+        </w:rPr>
+        <w:t>2</w:t>
+      </w:r>
+      <w:r>
+        <w:rPr>
+          <w:rFonts w:hint="eastAsia"/>
+        </w:rPr>
+        <w:t>、</w:t>
+      </w:r>
+    </w:p>
+    <w:p>
+      <w:r>
+        <w:rPr>
+          <w:rFonts w:hint="eastAsia"/>
+        </w:rPr>
+        <w:t>l</w:t>
+      </w:r>
+      <w:r>
+        <w:t>et _self = this</w:t>
+      </w:r>
+    </w:p>
+    <w:p>
+      <w:r>
+        <w:rPr>
+          <w:rFonts w:hint="eastAsia"/>
+        </w:rPr>
+        <w:t>obj</w:t>
+      </w:r>
+      <w:r>
+        <w:t>.addEventListener(“click”, function(){</w:t>
+      </w:r>
+    </w:p>
+    <w:p>
+      <w:r>
+        <w:tab/>
+        <w:t>fn.call(</w:t>
+      </w:r>
+      <w:r>
+        <w:rPr>
+          <w:rFonts w:hint="eastAsia"/>
+        </w:rPr>
+        <w:t>_</w:t>
+      </w:r>
+      <w:r>
+        <w:t>self</w:t>
+      </w:r>
+      <w:r>
+        <w:t>)</w:t>
+      </w:r>
+    </w:p>
+    <w:p>
+      <w:r>
+        <w:t xml:space="preserve">}) </w:t>
+      </w:r>
+      <w:r>
+        <w:rPr>
+          <w:rFonts w:hint="eastAsia"/>
+        </w:rPr>
+        <w:t>这样子写可以</w:t>
+      </w:r>
+    </w:p>
+    <w:p/>
+    <w:p>
+      <w:r>
+        <w:rPr>
+          <w:rFonts w:hint="eastAsia"/>
+        </w:rPr>
+        <w:t>o</w:t>
+      </w:r>
+      <w:r>
+        <w:t xml:space="preserve">bj.addEventListener(“click”, fn.call(this)) </w:t>
+      </w:r>
+    </w:p>
+    <w:p>
+      <w:r>
+        <w:rPr>
+          <w:rFonts w:hint="eastAsia"/>
+        </w:rPr>
+        <w:t>这里直接通过</w:t>
+      </w:r>
+      <w:r>
+        <w:rPr>
+          <w:rFonts w:hint="eastAsia"/>
+        </w:rPr>
+        <w:t>call</w:t>
+      </w:r>
+      <w:r>
+        <w:rPr>
+          <w:rFonts w:hint="eastAsia"/>
+        </w:rPr>
+        <w:t>修改指向是不行的</w:t>
+      </w:r>
+      <w:r>
+        <w:t>.</w:t>
+      </w:r>
+      <w:r>
+        <w:rPr>
+          <w:rFonts w:hint="eastAsia"/>
+        </w:rPr>
+        <w:t>该方法会直接运行一遍函数</w:t>
+      </w:r>
+    </w:p>
+    <w:p>
+      <w:r>
+        <w:rPr>
+          <w:rFonts w:hint="eastAsia"/>
+        </w:rPr>
+        <w:t>可以通过</w:t>
+      </w:r>
+      <w:r>
+        <w:rPr>
+          <w:rFonts w:hint="eastAsia"/>
+        </w:rPr>
+        <w:t>bind</w:t>
+      </w:r>
+      <w:r>
+        <w:rPr>
+          <w:rFonts w:hint="eastAsia"/>
+        </w:rPr>
+        <w:t>来修改</w:t>
+      </w:r>
+      <w:r>
+        <w:rPr>
+          <w:rFonts w:hint="eastAsia"/>
+        </w:rPr>
+        <w:t>this</w:t>
+      </w:r>
+      <w:r>
+        <w:rPr>
+          <w:rFonts w:hint="eastAsia"/>
+        </w:rPr>
+        <w:t>指向</w:t>
+      </w:r>
+      <w:r>
+        <w:rPr>
+          <w:rFonts w:hint="eastAsia"/>
+        </w:rPr>
+        <w:t>。</w:t>
+      </w:r>
+    </w:p>
+    <w:p/>
+    <w:p>
+      <w:r>
+        <w:rPr>
+          <w:noProof/>
+        </w:rPr>
+        <w:drawing>
+          <wp:inline distT="0" distB="0" distL="0" distR="0" wp14:anchorId="2BAAFAE0" wp14:editId="54B0F488">
+            <wp:extent cx="5274310" cy="713105"/>
+            <wp:effectExtent l="0" t="0" r="2540" b="0"/>
+            <wp:docPr id="24" name="图片 24"/>
+            <wp:cNvGraphicFramePr>
+              <a:graphicFrameLocks xmlns:a="http://schemas.openxmlformats.org/drawingml/2006/main" noChangeAspect="1"/>
+            </wp:cNvGraphicFramePr>
+            <a:graphic xmlns:a="http://schemas.openxmlformats.org/drawingml/2006/main">
+              <a:graphicData uri="http://schemas.openxmlformats.org/drawingml/2006/picture">
+                <pic:pic xmlns:pic="http://schemas.openxmlformats.org/drawingml/2006/picture">
+                  <pic:nvPicPr>
+                    <pic:cNvPr id="1" name=""/>
+                    <pic:cNvPicPr/>
+                  </pic:nvPicPr>
+                  <pic:blipFill>
+                    <a:blip r:embed="rId27"/>
+                    <a:stretch>
+                      <a:fillRect/>
+                    </a:stretch>
+                  </pic:blipFill>
+                  <pic:spPr>
+                    <a:xfrm>
+                      <a:off x="0" y="0"/>
+                      <a:ext cx="5274310" cy="713105"/>
                     </a:xfrm>
                     <a:prstGeom prst="rect">
                       <a:avLst/>
@@ -1898,7 +2380,7 @@
           </mc:Choice>
           <mc:Fallback>
             <w:pict>
-              <v:shapetype w14:anchorId="3075F203" id="_x0000_t32" coordsize="21600,21600" o:spt="32" o:oned="t" path="m,l21600,21600e" filled="f">
+              <v:shapetype w14:anchorId="0BE024A2" id="_x0000_t32" coordsize="21600,21600" o:spt="32" o:oned="t" path="m,l21600,21600e" filled="f">
                 <v:path arrowok="t" fillok="f" o:connecttype="none"/>
                 <o:lock v:ext="edit" shapetype="t"/>
               </v:shapetype>
@@ -1953,11 +2435,6 @@
                       <wps:txbx>
                         <w:txbxContent>
                           <w:p>
-                            <w:pPr>
-                              <w:rPr>
-                                <w:rFonts w:hint="eastAsia"/>
-                              </w:rPr>
-                            </w:pPr>
                             <w:r>
                               <w:rPr>
                                 <w:rFonts w:hint="eastAsia"/>
@@ -1998,11 +2475,6 @@
                 <v:textbox>
                   <w:txbxContent>
                     <w:p>
-                      <w:pPr>
-                        <w:rPr>
-                          <w:rFonts w:hint="eastAsia"/>
-                        </w:rPr>
-                      </w:pPr>
                       <w:r>
                         <w:rPr>
                           <w:rFonts w:hint="eastAsia"/>
@@ -2088,7 +2560,7 @@
           </mc:Choice>
           <mc:Fallback>
             <w:pict>
-              <v:shape w14:anchorId="76BDBB51" id="直接箭头连接符 20" o:spid="_x0000_s1026" type="#_x0000_t32" style="position:absolute;left:0;text-align:left;margin-left:152.55pt;margin-top:178.5pt;width:95.95pt;height:6.45pt;flip:x y;z-index:251659264;visibility:visible;mso-wrap-style:square;mso-width-percent:0;mso-height-percent:0;mso-wrap-distance-left:9pt;mso-wrap-distance-top:0;mso-wrap-distance-right:9pt;mso-wrap-distance-bottom:0;mso-position-horizontal:absolute;mso-position-horizontal-relative:text;mso-position-vertical:absolute;mso-position-vertical-relative:text;mso-width-percent:0;mso-height-percent:0;mso-width-relative:margin;mso-height-relative:margin" o:gfxdata="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" strokecolor="#bc4542 [3045]">
+              <v:shape w14:anchorId="5E4FC0BF" id="直接箭头连接符 20" o:spid="_x0000_s1026" type="#_x0000_t32" style="position:absolute;left:0;text-align:left;margin-left:152.55pt;margin-top:178.5pt;width:95.95pt;height:6.45pt;flip:x y;z-index:251659264;visibility:visible;mso-wrap-style:square;mso-width-percent:0;mso-height-percent:0;mso-wrap-distance-left:9pt;mso-wrap-distance-top:0;mso-wrap-distance-right:9pt;mso-wrap-distance-bottom:0;mso-position-horizontal:absolute;mso-position-horizontal-relative:text;mso-position-vertical:absolute;mso-position-vertical-relative:text;mso-width-percent:0;mso-height-percent:0;mso-width-relative:margin;mso-height-relative:margin" o:gfxdata="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" strokecolor="#bc4542 [3045]">
                 <v:stroke endarrow="block"/>
               </v:shape>
             </w:pict>
@@ -2154,7 +2626,7 @@
           </mc:Choice>
           <mc:Fallback>
             <w:pict>
-              <v:shape w14:anchorId="5E185A3C" id="直接箭头连接符 15" o:spid="_x0000_s1026" type="#_x0000_t32" style="position:absolute;left:0;text-align:left;margin-left:114.45pt;margin-top:124.55pt;width:134.15pt;height:9.45pt;flip:x;z-index:251657216;visibility:visible;mso-wrap-style:square;mso-wrap-distance-left:9pt;mso-wrap-distance-top:0;mso-wrap-distance-right:9pt;mso-wrap-distance-bottom:0;mso-position-horizontal:absolute;mso-position-horizontal-relative:text;mso-position-vertical:absolute;mso-position-vertical-relative:text" o:gfxdata="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" strokecolor="#bc4542 [3045]">
+              <v:shape w14:anchorId="54A3C3F8" id="直接箭头连接符 15" o:spid="_x0000_s1026" type="#_x0000_t32" style="position:absolute;left:0;text-align:left;margin-left:114.45pt;margin-top:124.55pt;width:134.15pt;height:9.45pt;flip:x;z-index:251657216;visibility:visible;mso-wrap-style:square;mso-wrap-distance-left:9pt;mso-wrap-distance-top:0;mso-wrap-distance-right:9pt;mso-wrap-distance-bottom:0;mso-position-horizontal:absolute;mso-position-horizontal-relative:text;mso-position-vertical:absolute;mso-position-vertical-relative:text" o:gfxdata="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" strokecolor="#bc4542 [3045]">
                 <v:stroke endarrow="block"/>
               </v:shape>
             </w:pict>
@@ -2205,25 +2677,18 @@
                       <wps:txbx>
                         <w:txbxContent>
                           <w:p>
-                            <w:pPr>
-                              <w:rPr>
-                                <w:rFonts w:hint="eastAsia"/>
-                              </w:rPr>
-                            </w:pPr>
                             <w:r>
                               <w:rPr>
                                 <w:rFonts w:hint="eastAsia"/>
                               </w:rPr>
                               <w:t>用</w:t>
                             </w:r>
-                            <w:proofErr w:type="spellStart"/>
                             <w:r>
                               <w:rPr>
                                 <w:rFonts w:hint="eastAsia"/>
                               </w:rPr>
                               <w:t>init</w:t>
                             </w:r>
-                            <w:proofErr w:type="spellEnd"/>
                             <w:r>
                               <w:t>去</w:t>
                             </w:r>
@@ -2266,25 +2731,18 @@
                 <v:textbox>
                   <w:txbxContent>
                     <w:p>
-                      <w:pPr>
-                        <w:rPr>
-                          <w:rFonts w:hint="eastAsia"/>
-                        </w:rPr>
-                      </w:pPr>
                       <w:r>
                         <w:rPr>
                           <w:rFonts w:hint="eastAsia"/>
                         </w:rPr>
                         <w:t>用</w:t>
                       </w:r>
-                      <w:proofErr w:type="spellStart"/>
                       <w:r>
                         <w:rPr>
                           <w:rFonts w:hint="eastAsia"/>
                         </w:rPr>
                         <w:t>init</w:t>
                       </w:r>
-                      <w:proofErr w:type="spellEnd"/>
                       <w:r>
                         <w:t>去</w:t>
                       </w:r>
@@ -2419,7 +2877,7 @@
                     <pic:cNvPicPr/>
                   </pic:nvPicPr>
                   <pic:blipFill>
-                    <a:blip r:embed="rId24"/>
+                    <a:blip r:embed="rId28"/>
                     <a:stretch>
                       <a:fillRect/>
                     </a:stretch>
@@ -2441,24 +2899,145 @@
       </w:r>
     </w:p>
     <w:p>
+      <w:r>
+        <w:rPr>
+          <w:rFonts w:hint="eastAsia"/>
+        </w:rPr>
+        <w:t>window</w:t>
+      </w:r>
+      <w:r>
+        <w:t>.Text = Text</w:t>
+      </w:r>
+    </w:p>
+    <w:p/>
+    <w:p>
+      <w:r>
+        <w:rPr>
+          <w:noProof/>
+        </w:rPr>
+        <w:drawing>
+          <wp:inline distT="0" distB="0" distL="0" distR="0" wp14:anchorId="6D817897" wp14:editId="67005D81">
+            <wp:extent cx="5274310" cy="2595245"/>
+            <wp:effectExtent l="0" t="0" r="2540" b="0"/>
+            <wp:docPr id="13" name="图片 13"/>
+            <wp:cNvGraphicFramePr>
+              <a:graphicFrameLocks xmlns:a="http://schemas.openxmlformats.org/drawingml/2006/main" noChangeAspect="1"/>
+            </wp:cNvGraphicFramePr>
+            <a:graphic xmlns:a="http://schemas.openxmlformats.org/drawingml/2006/main">
+              <a:graphicData uri="http://schemas.openxmlformats.org/drawingml/2006/picture">
+                <pic:pic xmlns:pic="http://schemas.openxmlformats.org/drawingml/2006/picture">
+                  <pic:nvPicPr>
+                    <pic:cNvPr id="1" name=""/>
+                    <pic:cNvPicPr/>
+                  </pic:nvPicPr>
+                  <pic:blipFill>
+                    <a:blip r:embed="rId29"/>
+                    <a:stretch>
+                      <a:fillRect/>
+                    </a:stretch>
+                  </pic:blipFill>
+                  <pic:spPr>
+                    <a:xfrm>
+                      <a:off x="0" y="0"/>
+                      <a:ext cx="5274310" cy="2595245"/>
+                    </a:xfrm>
+                    <a:prstGeom prst="rect">
+                      <a:avLst/>
+                    </a:prstGeom>
+                  </pic:spPr>
+                </pic:pic>
+              </a:graphicData>
+            </a:graphic>
+          </wp:inline>
+        </w:drawing>
+      </w:r>
+    </w:p>
+    <w:p>
       <w:pPr>
-        <w:rPr>
-          <w:rFonts w:hint="eastAsia"/>
-        </w:rPr>
+        <w:pStyle w:val="2"/>
       </w:pPr>
-      <w:proofErr w:type="spellStart"/>
-      <w:r>
-        <w:rPr>
-          <w:rFonts w:hint="eastAsia"/>
-        </w:rPr>
-        <w:t>window</w:t>
-      </w:r>
-      <w:r>
-        <w:t>.Text</w:t>
-      </w:r>
-      <w:proofErr w:type="spellEnd"/>
-      <w:r>
-        <w:t xml:space="preserve"> = Text</w:t>
+      <w:r>
+        <w:rPr>
+          <w:rFonts w:hint="eastAsia"/>
+        </w:rPr>
+        <w:t>通过对象调用一个函数。函数中的</w:t>
+      </w:r>
+      <w:r>
+        <w:rPr>
+          <w:rFonts w:hint="eastAsia"/>
+        </w:rPr>
+        <w:t>this</w:t>
+      </w:r>
+      <w:r>
+        <w:rPr>
+          <w:rFonts w:hint="eastAsia"/>
+        </w:rPr>
+        <w:t>指向该对象</w:t>
+      </w:r>
+    </w:p>
+    <w:p>
+      <w:r>
+        <w:rPr>
+          <w:rFonts w:hint="eastAsia"/>
+        </w:rPr>
+        <w:t>通过函数来调用一个方法，方法内部的</w:t>
+      </w:r>
+      <w:r>
+        <w:rPr>
+          <w:rFonts w:hint="eastAsia"/>
+        </w:rPr>
+        <w:t>this</w:t>
+      </w:r>
+      <w:r>
+        <w:rPr>
+          <w:rFonts w:hint="eastAsia"/>
+        </w:rPr>
+        <w:t>指向该函数。因为函数也是对象</w:t>
+      </w:r>
+    </w:p>
+    <w:p>
+      <w:r>
+        <w:rPr>
+          <w:rFonts w:hint="eastAsia"/>
+        </w:rPr>
+        <w:t>f</w:t>
+      </w:r>
+      <w:r>
+        <w:t>unction Fn(){}</w:t>
+      </w:r>
+    </w:p>
+    <w:p>
+      <w:r>
+        <w:rPr>
+          <w:rFonts w:hint="eastAsia"/>
+        </w:rPr>
+        <w:t>Fn</w:t>
+      </w:r>
+      <w:r>
+        <w:t>.test = function(){</w:t>
+      </w:r>
+    </w:p>
+    <w:p>
+      <w:pPr>
+        <w:ind w:firstLine="420"/>
+      </w:pPr>
+      <w:r>
+        <w:t>console.log(this)</w:t>
+      </w:r>
+      <w:r>
+        <w:br/>
+        <w:t>}</w:t>
+      </w:r>
+    </w:p>
+    <w:p>
+      <w:r>
+        <w:rPr>
+          <w:rFonts w:hint="eastAsia"/>
+        </w:rPr>
+        <w:t>F</w:t>
+      </w:r>
+      <w:r>
+        <w:t>n.test()</w:t>
       </w:r>
     </w:p>
     <w:sectPr>
@@ -3120,6 +3699,17 @@
       <w:u w:val="single"/>
     </w:rPr>
   </w:style>
+  <w:style w:type="character" w:styleId="a8">
+    <w:name w:val="Emphasis"/>
+    <w:basedOn w:val="a0"/>
+    <w:uiPriority w:val="20"/>
+    <w:qFormat/>
+    <w:rsid w:val="00A72118"/>
+    <w:rPr>
+      <w:i/>
+      <w:iCs/>
+    </w:rPr>
+  </w:style>
 </w:styles>
 </file>
 
